--- a/Quick Start.docx
+++ b/Quick Start.docx
@@ -86,7 +86,13 @@
       </w:r>
       <w:bookmarkStart w:id="7" w:name="OLE_LINK3"/>
       <w:r>
-        <w:t>If Mathematica gives you “shadow” errors, you may wish to read the cautions in the main documentation.</w:t>
+        <w:t>If Mathematica</w:t>
+      </w:r>
+      <w:r>
+        <w:t xml:space="preserve"> 10 or later</w:t>
+      </w:r>
+      <w:r>
+        <w:t xml:space="preserve"> gives you “shadow” errors, you may wish to read the cautions in the main documentation.</w:t>
       </w:r>
     </w:p>
     <w:bookmarkEnd w:id="7"/>
@@ -138,26 +144,54 @@
       <w:bookmarkEnd w:id="8"/>
       <w:bookmarkEnd w:id="9"/>
       <w:r>
-        <w:t xml:space="preserve">Geometric Algebra Palette from the Source drop-down menu, give the palette any name, for example Geometric Algebra, and click OK. </w:t>
+        <w:t xml:space="preserve">Geometric Algebra </w:t>
+      </w:r>
+      <w:r>
+        <w:t xml:space="preserve">(GA) </w:t>
+      </w:r>
+      <w:r>
+        <w:t xml:space="preserve">Palette from the Source drop-down menu, give the palette any name, for example Geometric Algebra, and click OK. </w:t>
       </w:r>
       <w:r>
         <w:t>If you later wish to change the default palette location, simply move it.</w:t>
       </w:r>
       <w:bookmarkStart w:id="10" w:name="OLE_LINK17"/>
       <w:bookmarkStart w:id="11" w:name="OLE_LINK18"/>
-      <w:bookmarkStart w:id="12" w:name="_GoBack"/>
       <w:r>
         <w:t xml:space="preserve"> If you find any items too small to read, click on the magnification box at the bottom.</w:t>
       </w:r>
       <w:bookmarkEnd w:id="10"/>
       <w:bookmarkEnd w:id="11"/>
-      <w:bookmarkEnd w:id="12"/>
     </w:p>
     <w:p/>
     <w:bookmarkEnd w:id="2"/>
     <w:p>
       <w:r>
-        <w:t xml:space="preserve">Step 1 is to use the palette to select your GA algebra (Grassmann, Clifford, etc.). After that you can use the palette to quickly enter vectors, bivectors, blades, and general multivectors (which I often call </w:t>
+        <w:t>Step 1 is to use the p</w:t>
+      </w:r>
+      <w:r>
+        <w:t>alette to select your GA</w:t>
+      </w:r>
+      <w:r>
+        <w:t xml:space="preserve"> (Grassmann, Clifford, etc.).</w:t>
+      </w:r>
+      <w:r>
+        <w:t xml:space="preserve"> </w:t>
+      </w:r>
+      <w:bookmarkStart w:id="12" w:name="OLE_LINK36"/>
+      <w:bookmarkStart w:id="13" w:name="OLE_LINK37"/>
+      <w:bookmarkStart w:id="14" w:name="_GoBack"/>
+      <w:r>
+        <w:t>It also allows you to change your GA on-the-fly without having to quit either the kernel or Mathematica.</w:t>
+      </w:r>
+      <w:r>
+        <w:t xml:space="preserve"> </w:t>
+      </w:r>
+      <w:bookmarkEnd w:id="12"/>
+      <w:bookmarkEnd w:id="13"/>
+      <w:bookmarkEnd w:id="14"/>
+      <w:r>
+        <w:t xml:space="preserve">After that you can use the palette to quickly enter vectors, bivectors, blades, and general multivectors (which I often call </w:t>
       </w:r>
       <w:proofErr w:type="spellStart"/>
       <w:r>
@@ -219,8 +253,8 @@
     </w:p>
     <w:p/>
     <w:p>
-      <w:bookmarkStart w:id="13" w:name="OLE_LINK21"/>
-      <w:bookmarkStart w:id="14" w:name="OLE_LINK22"/>
+      <w:bookmarkStart w:id="15" w:name="OLE_LINK21"/>
+      <w:bookmarkStart w:id="16" w:name="OLE_LINK22"/>
       <w:r>
         <w:t>This package was designed primarily for Clifford algebras but basic Grassmann algebra operations such as dot and wedge products follow the same rules except for what happens when basis elements are squared. Thus, by using only 1-line of code to control the results of e</w:t>
       </w:r>
@@ -257,23 +291,17 @@
     </w:p>
     <w:p/>
     <w:p>
-      <w:pPr>
-        <w:pStyle w:val="ListParagraph"/>
-        <w:numPr>
-          <w:ilvl w:val="0"/>
-          <w:numId w:val="1"/>
-        </w:numPr>
-      </w:pPr>
-      <w:bookmarkStart w:id="15" w:name="OLE_LINK6"/>
-      <w:bookmarkStart w:id="16" w:name="OLE_LINK7"/>
-      <w:r>
-        <w:t xml:space="preserve">This package was developed and tested only on a Mac. Windows users may need to install a font that recognized the binary operator </w:t>
-      </w:r>
-      <w:proofErr w:type="gramStart"/>
-      <w:r>
-        <w:t>symbols ,</w:t>
-      </w:r>
-      <w:proofErr w:type="gramEnd"/>
+      <w:bookmarkStart w:id="17" w:name="OLE_LINK6"/>
+      <w:bookmarkStart w:id="18" w:name="OLE_LINK7"/>
+      <w:r>
+        <w:t xml:space="preserve">* </w:t>
+      </w:r>
+      <w:r>
+        <w:t>This package was developed and tested only on a Mac. Windows users may need t</w:t>
+      </w:r>
+      <w:r>
+        <w:t>o install a font that recognizes the binary operator symbols</w:t>
+      </w:r>
       <w:r>
         <w:t xml:space="preserve"> </w:t>
       </w:r>
@@ -291,11 +319,17 @@
       </w:r>
       <w:proofErr w:type="spellEnd"/>
       <w:r>
-        <w:t xml:space="preserve">, and </w:t>
+        <w:t xml:space="preserve">, </w:t>
+      </w:r>
+      <w:r>
+        <w:t xml:space="preserve">Square Superset, </w:t>
+      </w:r>
+      <w:r>
+        <w:t xml:space="preserve">and </w:t>
       </w:r>
       <w:proofErr w:type="spellStart"/>
       <w:r>
-        <w:t>CircleDot</w:t>
+        <w:t>SquareSubset</w:t>
       </w:r>
       <w:proofErr w:type="spellEnd"/>
       <w:r>
@@ -310,10 +344,10 @@
         <w:t xml:space="preserve"> guide. If the symbols are visible, then no font change is required.</w:t>
       </w:r>
     </w:p>
-    <w:bookmarkEnd w:id="13"/>
-    <w:bookmarkEnd w:id="14"/>
     <w:bookmarkEnd w:id="15"/>
     <w:bookmarkEnd w:id="16"/>
+    <w:bookmarkEnd w:id="17"/>
+    <w:bookmarkEnd w:id="18"/>
     <w:p/>
     <w:sectPr>
       <w:pgSz w:w="12240" w:h="15840"/>
@@ -337,7 +371,7 @@
       <w:lvlText w:val=""/>
       <w:lvlJc w:val="left"/>
       <w:pPr>
-        <w:ind w:left="720" w:hanging="360"/>
+        <w:ind w:left="360" w:hanging="360"/>
       </w:pPr>
       <w:rPr>
         <w:rFonts w:ascii="Symbol" w:eastAsiaTheme="minorHAnsi" w:hAnsi="Symbol" w:cstheme="minorBidi" w:hint="default"/>
@@ -349,7 +383,7 @@
       <w:lvlText w:val="o"/>
       <w:lvlJc w:val="left"/>
       <w:pPr>
-        <w:ind w:left="1440" w:hanging="360"/>
+        <w:ind w:left="1080" w:hanging="360"/>
       </w:pPr>
       <w:rPr>
         <w:rFonts w:ascii="Courier New" w:hAnsi="Courier New" w:cs="Courier New" w:hint="default"/>
@@ -361,7 +395,7 @@
       <w:lvlText w:val=""/>
       <w:lvlJc w:val="left"/>
       <w:pPr>
-        <w:ind w:left="2160" w:hanging="360"/>
+        <w:ind w:left="1800" w:hanging="360"/>
       </w:pPr>
       <w:rPr>
         <w:rFonts w:ascii="Wingdings" w:hAnsi="Wingdings" w:hint="default"/>
@@ -373,7 +407,7 @@
       <w:lvlText w:val=""/>
       <w:lvlJc w:val="left"/>
       <w:pPr>
-        <w:ind w:left="2880" w:hanging="360"/>
+        <w:ind w:left="2520" w:hanging="360"/>
       </w:pPr>
       <w:rPr>
         <w:rFonts w:ascii="Symbol" w:hAnsi="Symbol" w:hint="default"/>
@@ -385,7 +419,7 @@
       <w:lvlText w:val="o"/>
       <w:lvlJc w:val="left"/>
       <w:pPr>
-        <w:ind w:left="3600" w:hanging="360"/>
+        <w:ind w:left="3240" w:hanging="360"/>
       </w:pPr>
       <w:rPr>
         <w:rFonts w:ascii="Courier New" w:hAnsi="Courier New" w:cs="Courier New" w:hint="default"/>
@@ -397,7 +431,7 @@
       <w:lvlText w:val=""/>
       <w:lvlJc w:val="left"/>
       <w:pPr>
-        <w:ind w:left="4320" w:hanging="360"/>
+        <w:ind w:left="3960" w:hanging="360"/>
       </w:pPr>
       <w:rPr>
         <w:rFonts w:ascii="Wingdings" w:hAnsi="Wingdings" w:hint="default"/>
@@ -409,7 +443,7 @@
       <w:lvlText w:val=""/>
       <w:lvlJc w:val="left"/>
       <w:pPr>
-        <w:ind w:left="5040" w:hanging="360"/>
+        <w:ind w:left="4680" w:hanging="360"/>
       </w:pPr>
       <w:rPr>
         <w:rFonts w:ascii="Symbol" w:hAnsi="Symbol" w:hint="default"/>
@@ -421,7 +455,7 @@
       <w:lvlText w:val="o"/>
       <w:lvlJc w:val="left"/>
       <w:pPr>
-        <w:ind w:left="5760" w:hanging="360"/>
+        <w:ind w:left="5400" w:hanging="360"/>
       </w:pPr>
       <w:rPr>
         <w:rFonts w:ascii="Courier New" w:hAnsi="Courier New" w:cs="Courier New" w:hint="default"/>
@@ -433,7 +467,7 @@
       <w:lvlText w:val=""/>
       <w:lvlJc w:val="left"/>
       <w:pPr>
-        <w:ind w:left="6480" w:hanging="360"/>
+        <w:ind w:left="6120" w:hanging="360"/>
       </w:pPr>
       <w:rPr>
         <w:rFonts w:ascii="Wingdings" w:hAnsi="Wingdings" w:hint="default"/>

--- a/Quick Start.docx
+++ b/Quick Start.docx
@@ -79,21 +79,9 @@
       <w:r>
         <w:t xml:space="preserve"> You can use the palette to quickly enter the needs statement.</w:t>
       </w:r>
+      <w:bookmarkStart w:id="7" w:name="OLE_LINK3"/>
       <w:bookmarkEnd w:id="5"/>
       <w:bookmarkEnd w:id="6"/>
-      <w:r>
-        <w:t xml:space="preserve"> </w:t>
-      </w:r>
-      <w:bookmarkStart w:id="7" w:name="OLE_LINK3"/>
-      <w:r>
-        <w:t>If Mathematica</w:t>
-      </w:r>
-      <w:r>
-        <w:t xml:space="preserve"> 10 or later</w:t>
-      </w:r>
-      <w:r>
-        <w:t xml:space="preserve"> gives you “shadow” errors, you may wish to read the cautions in the main documentation.</w:t>
-      </w:r>
     </w:p>
     <w:bookmarkEnd w:id="7"/>
     <w:p/>
@@ -180,7 +168,6 @@
       </w:r>
       <w:bookmarkStart w:id="12" w:name="OLE_LINK36"/>
       <w:bookmarkStart w:id="13" w:name="OLE_LINK37"/>
-      <w:bookmarkStart w:id="14" w:name="_GoBack"/>
       <w:r>
         <w:t>It also allows you to change your GA on-the-fly without having to quit either the kernel or Mathematica.</w:t>
       </w:r>
@@ -189,7 +176,6 @@
       </w:r>
       <w:bookmarkEnd w:id="12"/>
       <w:bookmarkEnd w:id="13"/>
-      <w:bookmarkEnd w:id="14"/>
       <w:r>
         <w:t xml:space="preserve">After that you can use the palette to quickly enter vectors, bivectors, blades, and general multivectors (which I often call </w:t>
       </w:r>
@@ -253,8 +239,8 @@
     </w:p>
     <w:p/>
     <w:p>
-      <w:bookmarkStart w:id="15" w:name="OLE_LINK21"/>
-      <w:bookmarkStart w:id="16" w:name="OLE_LINK22"/>
+      <w:bookmarkStart w:id="14" w:name="OLE_LINK21"/>
+      <w:bookmarkStart w:id="15" w:name="OLE_LINK22"/>
       <w:r>
         <w:t>This package was designed primarily for Clifford algebras but basic Grassmann algebra operations such as dot and wedge products follow the same rules except for what happens when basis elements are squared. Thus, by using only 1-line of code to control the results of e</w:t>
       </w:r>
@@ -280,74 +266,112 @@
         <w:t xml:space="preserve">, it was expedient to enable Grassmann operations. However, many of the built-in operations may not </w:t>
       </w:r>
       <w:r>
-        <w:t xml:space="preserve">be relevant for </w:t>
-      </w:r>
-      <w:r>
-        <w:t xml:space="preserve"> Grassmann algebras.</w:t>
-      </w:r>
-      <w:r>
-        <w:t xml:space="preserve"> </w:t>
+        <w:t xml:space="preserve">be relevant </w:t>
+      </w:r>
+      <w:proofErr w:type="gramStart"/>
+      <w:r>
+        <w:t xml:space="preserve">for </w:t>
+      </w:r>
+      <w:r>
+        <w:t xml:space="preserve"> Grassmann</w:t>
+      </w:r>
+      <w:proofErr w:type="gramEnd"/>
+      <w:r>
+        <w:t xml:space="preserve"> algebras.</w:t>
       </w:r>
     </w:p>
     <w:p/>
     <w:p>
-      <w:bookmarkStart w:id="17" w:name="OLE_LINK6"/>
-      <w:bookmarkStart w:id="18" w:name="OLE_LINK7"/>
-      <w:r>
-        <w:t xml:space="preserve">* </w:t>
-      </w:r>
-      <w:r>
-        <w:t>This package was developed and tested only on a Mac. Windows users may need t</w:t>
-      </w:r>
-      <w:r>
-        <w:t>o install a font that recognizes the binary operator symbols</w:t>
-      </w:r>
-      <w:r>
-        <w:t xml:space="preserve"> </w:t>
-      </w:r>
-      <w:proofErr w:type="spellStart"/>
-      <w:r>
-        <w:t>SmallCircle</w:t>
-      </w:r>
-      <w:proofErr w:type="spellEnd"/>
-      <w:r>
-        <w:t xml:space="preserve">, Wedge, </w:t>
-      </w:r>
-      <w:proofErr w:type="spellStart"/>
-      <w:r>
-        <w:t>CenterDot</w:t>
-      </w:r>
-      <w:proofErr w:type="spellEnd"/>
-      <w:r>
-        <w:t xml:space="preserve">, </w:t>
-      </w:r>
-      <w:r>
-        <w:t xml:space="preserve">Square Superset, </w:t>
-      </w:r>
-      <w:r>
-        <w:t xml:space="preserve">and </w:t>
-      </w:r>
-      <w:proofErr w:type="spellStart"/>
-      <w:r>
-        <w:t>SquareSubset</w:t>
-      </w:r>
-      <w:proofErr w:type="spellEnd"/>
-      <w:r>
-        <w:t xml:space="preserve">, shown in the Notebook version of this </w:t>
-      </w:r>
-      <w:proofErr w:type="spellStart"/>
-      <w:r>
-        <w:t>QuickStart</w:t>
-      </w:r>
-      <w:proofErr w:type="spellEnd"/>
-      <w:r>
-        <w:t xml:space="preserve"> guide. If the symbols are visible, then no font change is required.</w:t>
+      <w:bookmarkStart w:id="16" w:name="OLE_LINK8"/>
+      <w:bookmarkStart w:id="17" w:name="OLE_LINK11"/>
+      <w:bookmarkStart w:id="18" w:name="_GoBack"/>
+      <w:r>
+        <w:t xml:space="preserve">Caution: </w:t>
+      </w:r>
+      <w:r>
+        <w:t xml:space="preserve">If Mathematica 10 or later </w:t>
+      </w:r>
+      <w:r>
+        <w:t>displays the “shadow</w:t>
+      </w:r>
+      <w:r>
+        <w:t xml:space="preserve"> errors</w:t>
+      </w:r>
+      <w:r>
+        <w:t>” bug</w:t>
+      </w:r>
+      <w:r>
+        <w:t xml:space="preserve">, you may wish to read the </w:t>
+      </w:r>
+      <w:r>
+        <w:t>work-around</w:t>
+      </w:r>
+      <w:r>
+        <w:t xml:space="preserve"> in the main documentation.</w:t>
       </w:r>
     </w:p>
-    <w:bookmarkEnd w:id="15"/>
     <w:bookmarkEnd w:id="16"/>
     <w:bookmarkEnd w:id="17"/>
     <w:bookmarkEnd w:id="18"/>
+    <w:p/>
+    <w:p>
+      <w:bookmarkStart w:id="19" w:name="OLE_LINK6"/>
+      <w:bookmarkStart w:id="20" w:name="OLE_LINK7"/>
+      <w:r>
+        <w:t xml:space="preserve">* </w:t>
+      </w:r>
+      <w:r>
+        <w:t>This package was developed and tested only on a Mac. Windows users may need t</w:t>
+      </w:r>
+      <w:r>
+        <w:t>o install a font that recognizes the binary operator symbols</w:t>
+      </w:r>
+      <w:r>
+        <w:t xml:space="preserve"> </w:t>
+      </w:r>
+      <w:proofErr w:type="spellStart"/>
+      <w:r>
+        <w:t>SmallCircle</w:t>
+      </w:r>
+      <w:proofErr w:type="spellEnd"/>
+      <w:r>
+        <w:t xml:space="preserve">, Wedge, </w:t>
+      </w:r>
+      <w:proofErr w:type="spellStart"/>
+      <w:r>
+        <w:t>CenterDot</w:t>
+      </w:r>
+      <w:proofErr w:type="spellEnd"/>
+      <w:r>
+        <w:t xml:space="preserve">, </w:t>
+      </w:r>
+      <w:r>
+        <w:t xml:space="preserve">Square Superset, </w:t>
+      </w:r>
+      <w:r>
+        <w:t xml:space="preserve">and </w:t>
+      </w:r>
+      <w:proofErr w:type="spellStart"/>
+      <w:r>
+        <w:t>SquareSubset</w:t>
+      </w:r>
+      <w:proofErr w:type="spellEnd"/>
+      <w:r>
+        <w:t xml:space="preserve">, shown in the Notebook version of this </w:t>
+      </w:r>
+      <w:proofErr w:type="spellStart"/>
+      <w:r>
+        <w:t>QuickStart</w:t>
+      </w:r>
+      <w:proofErr w:type="spellEnd"/>
+      <w:r>
+        <w:t xml:space="preserve"> guide. If the symbols are visible, then no font change is required.</w:t>
+      </w:r>
+    </w:p>
+    <w:bookmarkEnd w:id="14"/>
+    <w:bookmarkEnd w:id="15"/>
+    <w:bookmarkEnd w:id="19"/>
+    <w:bookmarkEnd w:id="20"/>
     <w:p/>
     <w:sectPr>
       <w:pgSz w:w="12240" w:h="15840"/>

--- a/Quick Start.docx
+++ b/Quick Start.docx
@@ -5,6 +5,7 @@
     <w:p>
       <w:pPr>
         <w:jc w:val="center"/>
+        <w:outlineLvl w:val="0"/>
         <w:rPr>
           <w:rFonts w:asciiTheme="majorHAnsi" w:hAnsiTheme="majorHAnsi"/>
         </w:rPr>
@@ -43,7 +44,13 @@
         <w:t>[</w:t>
       </w:r>
       <w:r>
-        <w:t>"GeomAlg2017Jan`"</w:t>
+        <w:t>"GeomAlg2017</w:t>
+      </w:r>
+      <w:r>
+        <w:t>Feb</w:t>
+      </w:r>
+      <w:r>
+        <w:t>`"</w:t>
       </w:r>
       <w:bookmarkEnd w:id="3"/>
       <w:bookmarkEnd w:id="4"/>
@@ -54,7 +61,13 @@
         <w:t xml:space="preserve"> or, equivalently, &lt;&lt;</w:t>
       </w:r>
       <w:r>
-        <w:t>"GeomAlg2017Jan`"</w:t>
+        <w:t>"GeomAlg2017</w:t>
+      </w:r>
+      <w:r>
+        <w:t>Feb</w:t>
+      </w:r>
+      <w:r>
+        <w:t>`"</w:t>
       </w:r>
       <w:r>
         <w:t>. If you open a 2</w:t>
@@ -223,6 +236,10 @@
     <w:p>
       <w:r>
         <w:tab/>
+      </w:r>
+      <w:bookmarkStart w:id="14" w:name="_GoBack"/>
+      <w:bookmarkEnd w:id="14"/>
+      <w:r>
         <w:t>Mathematicians</w:t>
       </w:r>
     </w:p>
@@ -239,8 +256,8 @@
     </w:p>
     <w:p/>
     <w:p>
-      <w:bookmarkStart w:id="14" w:name="OLE_LINK21"/>
-      <w:bookmarkStart w:id="15" w:name="OLE_LINK22"/>
+      <w:bookmarkStart w:id="15" w:name="OLE_LINK21"/>
+      <w:bookmarkStart w:id="16" w:name="OLE_LINK22"/>
       <w:r>
         <w:t>This package was designed primarily for Clifford algebras but basic Grassmann algebra operations such as dot and wedge products follow the same rules except for what happens when basis elements are squared. Thus, by using only 1-line of code to control the results of e</w:t>
       </w:r>
@@ -266,51 +283,20 @@
         <w:t xml:space="preserve">, it was expedient to enable Grassmann operations. However, many of the built-in operations may not </w:t>
       </w:r>
       <w:r>
-        <w:t xml:space="preserve">be relevant </w:t>
-      </w:r>
-      <w:proofErr w:type="gramStart"/>
-      <w:r>
-        <w:t xml:space="preserve">for </w:t>
-      </w:r>
-      <w:r>
-        <w:t xml:space="preserve"> Grassmann</w:t>
-      </w:r>
-      <w:proofErr w:type="gramEnd"/>
-      <w:r>
-        <w:t xml:space="preserve"> algebras.</w:t>
+        <w:t xml:space="preserve">be relevant for </w:t>
+      </w:r>
+      <w:r>
+        <w:t>Grassmann algebras.</w:t>
       </w:r>
     </w:p>
     <w:p/>
     <w:p>
-      <w:bookmarkStart w:id="16" w:name="OLE_LINK8"/>
-      <w:bookmarkStart w:id="17" w:name="OLE_LINK11"/>
-      <w:bookmarkStart w:id="18" w:name="_GoBack"/>
-      <w:r>
-        <w:t xml:space="preserve">Caution: </w:t>
-      </w:r>
-      <w:r>
-        <w:t xml:space="preserve">If Mathematica 10 or later </w:t>
-      </w:r>
-      <w:r>
-        <w:t>displays the “shadow</w:t>
-      </w:r>
-      <w:r>
-        <w:t xml:space="preserve"> errors</w:t>
-      </w:r>
-      <w:r>
-        <w:t>” bug</w:t>
-      </w:r>
-      <w:r>
-        <w:t xml:space="preserve">, you may wish to read the </w:t>
-      </w:r>
-      <w:r>
-        <w:t>work-around</w:t>
-      </w:r>
-      <w:r>
-        <w:t xml:space="preserve"> in the main documentation.</w:t>
+      <w:bookmarkStart w:id="17" w:name="OLE_LINK8"/>
+      <w:bookmarkStart w:id="18" w:name="OLE_LINK11"/>
+      <w:r>
+        <w:t>Caution: If Mathematica 10 or later displays the “shadow errors” bug, you may wish to read the work-around in the main documentation.</w:t>
       </w:r>
     </w:p>
-    <w:bookmarkEnd w:id="16"/>
     <w:bookmarkEnd w:id="17"/>
     <w:bookmarkEnd w:id="18"/>
     <w:p/>
@@ -367,12 +353,11 @@
       <w:r>
         <w:t xml:space="preserve"> guide. If the symbols are visible, then no font change is required.</w:t>
       </w:r>
+      <w:bookmarkEnd w:id="15"/>
+      <w:bookmarkEnd w:id="16"/>
+      <w:bookmarkEnd w:id="19"/>
+      <w:bookmarkEnd w:id="20"/>
     </w:p>
-    <w:bookmarkEnd w:id="14"/>
-    <w:bookmarkEnd w:id="15"/>
-    <w:bookmarkEnd w:id="19"/>
-    <w:bookmarkEnd w:id="20"/>
-    <w:p/>
     <w:sectPr>
       <w:pgSz w:w="12240" w:h="15840"/>
       <w:pgMar w:top="1440" w:right="1440" w:bottom="1440" w:left="1440" w:header="720" w:footer="720" w:gutter="0"/>

--- a/Quick Start.docx
+++ b/Quick Start.docx
@@ -1,6 +1,6 @@
 
 <file path=word/document.xml><?xml version="1.0" encoding="utf-8"?>
-<w:document xmlns:wpc="http://schemas.microsoft.com/office/word/2010/wordprocessingCanvas" xmlns:mo="http://schemas.microsoft.com/office/mac/office/2008/main" xmlns:mc="http://schemas.openxmlformats.org/markup-compatibility/2006" xmlns:mv="urn:schemas-microsoft-com:mac:vml" xmlns:o="urn:schemas-microsoft-com:office:office" xmlns:r="http://schemas.openxmlformats.org/officeDocument/2006/relationships" xmlns:m="http://schemas.openxmlformats.org/officeDocument/2006/math" xmlns:v="urn:schemas-microsoft-com:vml" xmlns:wp14="http://schemas.microsoft.com/office/word/2010/wordprocessingDrawing" xmlns:wp="http://schemas.openxmlformats.org/drawingml/2006/wordprocessingDrawing" xmlns:w10="urn:schemas-microsoft-com:office:word" xmlns:w="http://schemas.openxmlformats.org/wordprocessingml/2006/main" xmlns:w14="http://schemas.microsoft.com/office/word/2010/wordml" xmlns:w15="http://schemas.microsoft.com/office/word/2012/wordml" xmlns:wpg="http://schemas.microsoft.com/office/word/2010/wordprocessingGroup" xmlns:wpi="http://schemas.microsoft.com/office/word/2010/wordprocessingInk" xmlns:wne="http://schemas.microsoft.com/office/word/2006/wordml" xmlns:wps="http://schemas.microsoft.com/office/word/2010/wordprocessingShape" mc:Ignorable="w14 w15 wp14">
+<w:document xmlns:wpc="http://schemas.microsoft.com/office/word/2010/wordprocessingCanvas" xmlns:cx="http://schemas.microsoft.com/office/drawing/2014/chartex" xmlns:cx1="http://schemas.microsoft.com/office/drawing/2015/9/8/chartex" xmlns:cx2="http://schemas.microsoft.com/office/drawing/2015/10/21/chartex" xmlns:cx3="http://schemas.microsoft.com/office/drawing/2016/5/9/chartex" xmlns:cx4="http://schemas.microsoft.com/office/drawing/2016/5/10/chartex" xmlns:cx5="http://schemas.microsoft.com/office/drawing/2016/5/11/chartex" xmlns:cx6="http://schemas.microsoft.com/office/drawing/2016/5/12/chartex" xmlns:cx7="http://schemas.microsoft.com/office/drawing/2016/5/13/chartex" xmlns:cx8="http://schemas.microsoft.com/office/drawing/2016/5/14/chartex" xmlns:mc="http://schemas.openxmlformats.org/markup-compatibility/2006" xmlns:aink="http://schemas.microsoft.com/office/drawing/2016/ink" xmlns:am3d="http://schemas.microsoft.com/office/drawing/2017/model3d" xmlns:o="urn:schemas-microsoft-com:office:office" xmlns:r="http://schemas.openxmlformats.org/officeDocument/2006/relationships" xmlns:m="http://schemas.openxmlformats.org/officeDocument/2006/math" xmlns:v="urn:schemas-microsoft-com:vml" xmlns:wp14="http://schemas.microsoft.com/office/word/2010/wordprocessingDrawing" xmlns:wp="http://schemas.openxmlformats.org/drawingml/2006/wordprocessingDrawing" xmlns:w10="urn:schemas-microsoft-com:office:word" xmlns:w="http://schemas.openxmlformats.org/wordprocessingml/2006/main" xmlns:w14="http://schemas.microsoft.com/office/word/2010/wordml" xmlns:w15="http://schemas.microsoft.com/office/word/2012/wordml" xmlns:w16cid="http://schemas.microsoft.com/office/word/2016/wordml/cid" xmlns:w16se="http://schemas.microsoft.com/office/word/2015/wordml/symex" xmlns:wpg="http://schemas.microsoft.com/office/word/2010/wordprocessingGroup" xmlns:wpi="http://schemas.microsoft.com/office/word/2010/wordprocessingInk" xmlns:wne="http://schemas.microsoft.com/office/word/2006/wordml" xmlns:wps="http://schemas.microsoft.com/office/word/2010/wordprocessingShape" mc:Ignorable="w14 w15 w16se w16cid wp14">
   <w:body>
     <w:p>
       <w:pPr>
@@ -8,16 +8,21 @@
         <w:outlineLvl w:val="0"/>
         <w:rPr>
           <w:rFonts w:asciiTheme="majorHAnsi" w:hAnsiTheme="majorHAnsi"/>
+          <w:b/>
+          <w:bCs/>
+          <w:color w:val="0432FF"/>
         </w:rPr>
       </w:pPr>
       <w:r>
         <w:rPr>
           <w:rFonts w:asciiTheme="majorHAnsi" w:hAnsiTheme="majorHAnsi"/>
+          <w:b/>
+          <w:bCs/>
+          <w:color w:val="0432FF"/>
         </w:rPr>
         <w:t>Quick Start Guide</w:t>
       </w:r>
     </w:p>
-    <w:p/>
     <w:p/>
     <w:p>
       <w:bookmarkStart w:id="0" w:name="OLE_LINK9"/>
@@ -30,7 +35,16 @@
         <w:t>*</w:t>
       </w:r>
       <w:r>
-        <w:t xml:space="preserve"> the package using the instructions in the Installation Guide. Then, to </w:t>
+        <w:t xml:space="preserve"> the package using the instructions in </w:t>
+      </w:r>
+      <w:r>
+        <w:rPr>
+          <w:color w:val="538135" w:themeColor="accent6" w:themeShade="BF"/>
+        </w:rPr>
+        <w:t>the Installation Guide</w:t>
+      </w:r>
+      <w:r>
+        <w:t xml:space="preserve">. Then, to </w:t>
       </w:r>
       <w:r>
         <w:t>use the package,</w:t>
@@ -47,7 +61,10 @@
         <w:t>"GeomAlg2017</w:t>
       </w:r>
       <w:r>
-        <w:t>Feb</w:t>
+        <w:t>Jun</w:t>
+      </w:r>
+      <w:r>
+        <w:t>e</w:t>
       </w:r>
       <w:r>
         <w:t>`"</w:t>
@@ -64,7 +81,10 @@
         <w:t>"GeomAlg2017</w:t>
       </w:r>
       <w:r>
-        <w:t>Feb</w:t>
+        <w:t>Jun</w:t>
+      </w:r>
+      <w:r>
+        <w:t>e</w:t>
       </w:r>
       <w:r>
         <w:t>`"</w:t>
@@ -182,7 +202,12 @@
       <w:bookmarkStart w:id="12" w:name="OLE_LINK36"/>
       <w:bookmarkStart w:id="13" w:name="OLE_LINK37"/>
       <w:r>
-        <w:t>It also allows you to change your GA on-the-fly without having to quit either the kernel or Mathematica.</w:t>
+        <w:t xml:space="preserve">It also allows you to change your GA on-the-fly without having to quit either the </w:t>
+      </w:r>
+      <w:bookmarkStart w:id="14" w:name="_GoBack"/>
+      <w:bookmarkEnd w:id="14"/>
+      <w:r>
+        <w:t>kernel or Mathematica.</w:t>
       </w:r>
       <w:r>
         <w:t xml:space="preserve"> </w:t>
@@ -218,7 +243,13 @@
     <w:p/>
     <w:p>
       <w:r>
-        <w:t>The file "Examples" can be examined to see how most of t</w:t>
+        <w:rPr>
+          <w:color w:val="538135" w:themeColor="accent6" w:themeShade="BF"/>
+        </w:rPr>
+        <w:t>The file "Examples</w:t>
+      </w:r>
+      <w:r>
+        <w:t>" can be examined to see how most of t</w:t>
       </w:r>
       <w:r>
         <w:t>he operations work</w:t>
@@ -236,10 +267,6 @@
     <w:p>
       <w:r>
         <w:tab/>
-      </w:r>
-      <w:bookmarkStart w:id="14" w:name="_GoBack"/>
-      <w:bookmarkEnd w:id="14"/>
-      <w:r>
         <w:t>Mathematicians</w:t>
       </w:r>
     </w:p>
@@ -252,6 +279,18 @@
     <w:p>
       <w:r>
         <w:t>Especially, the airplane rotation example is meant for using a Clifford algebra in pure space.</w:t>
+      </w:r>
+      <w:r>
+        <w:t xml:space="preserve"> </w:t>
+      </w:r>
+      <w:r>
+        <w:rPr>
+          <w:color w:val="538135" w:themeColor="accent6" w:themeShade="BF"/>
+        </w:rPr>
+        <w:t>The file “Documentation</w:t>
+      </w:r>
+      <w:r>
+        <w:t>” is quite short and provides numerous important tips.</w:t>
       </w:r>
     </w:p>
     <w:p/>
@@ -343,15 +382,7 @@
       </w:r>
       <w:proofErr w:type="spellEnd"/>
       <w:r>
-        <w:t xml:space="preserve">, shown in the Notebook version of this </w:t>
-      </w:r>
-      <w:proofErr w:type="spellStart"/>
-      <w:r>
-        <w:t>QuickStart</w:t>
-      </w:r>
-      <w:proofErr w:type="spellEnd"/>
-      <w:r>
-        <w:t xml:space="preserve"> guide. If the symbols are visible, then no font change is required.</w:t>
+        <w:t>, shown in the Notebook version of this QuickStart guide. If the symbols are visible, then no font change is required.</w:t>
       </w:r>
       <w:bookmarkEnd w:id="15"/>
       <w:bookmarkEnd w:id="16"/>
@@ -369,8 +400,8 @@
 </file>
 
 <file path=word/numbering.xml><?xml version="1.0" encoding="utf-8"?>
-<w:numbering xmlns:wpc="http://schemas.microsoft.com/office/word/2010/wordprocessingCanvas" xmlns:mo="http://schemas.microsoft.com/office/mac/office/2008/main" xmlns:mc="http://schemas.openxmlformats.org/markup-compatibility/2006" xmlns:mv="urn:schemas-microsoft-com:mac:vml" xmlns:o="urn:schemas-microsoft-com:office:office" xmlns:r="http://schemas.openxmlformats.org/officeDocument/2006/relationships" xmlns:m="http://schemas.openxmlformats.org/officeDocument/2006/math" xmlns:v="urn:schemas-microsoft-com:vml" xmlns:wp14="http://schemas.microsoft.com/office/word/2010/wordprocessingDrawing" xmlns:wp="http://schemas.openxmlformats.org/drawingml/2006/wordprocessingDrawing" xmlns:w10="urn:schemas-microsoft-com:office:word" xmlns:w="http://schemas.openxmlformats.org/wordprocessingml/2006/main" xmlns:w14="http://schemas.microsoft.com/office/word/2010/wordml" xmlns:w15="http://schemas.microsoft.com/office/word/2012/wordml" xmlns:wpg="http://schemas.microsoft.com/office/word/2010/wordprocessingGroup" xmlns:wpi="http://schemas.microsoft.com/office/word/2010/wordprocessingInk" xmlns:wne="http://schemas.microsoft.com/office/word/2006/wordml" xmlns:wps="http://schemas.microsoft.com/office/word/2010/wordprocessingShape" mc:Ignorable="w14 w15 wp14">
-  <w:abstractNum w:abstractNumId="0">
+<w:numbering xmlns:wpc="http://schemas.microsoft.com/office/word/2010/wordprocessingCanvas" xmlns:cx="http://schemas.microsoft.com/office/drawing/2014/chartex" xmlns:cx1="http://schemas.microsoft.com/office/drawing/2015/9/8/chartex" xmlns:cx2="http://schemas.microsoft.com/office/drawing/2015/10/21/chartex" xmlns:cx3="http://schemas.microsoft.com/office/drawing/2016/5/9/chartex" xmlns:cx4="http://schemas.microsoft.com/office/drawing/2016/5/10/chartex" xmlns:cx5="http://schemas.microsoft.com/office/drawing/2016/5/11/chartex" xmlns:cx6="http://schemas.microsoft.com/office/drawing/2016/5/12/chartex" xmlns:cx7="http://schemas.microsoft.com/office/drawing/2016/5/13/chartex" xmlns:cx8="http://schemas.microsoft.com/office/drawing/2016/5/14/chartex" xmlns:mc="http://schemas.openxmlformats.org/markup-compatibility/2006" xmlns:aink="http://schemas.microsoft.com/office/drawing/2016/ink" xmlns:am3d="http://schemas.microsoft.com/office/drawing/2017/model3d" xmlns:o="urn:schemas-microsoft-com:office:office" xmlns:r="http://schemas.openxmlformats.org/officeDocument/2006/relationships" xmlns:m="http://schemas.openxmlformats.org/officeDocument/2006/math" xmlns:v="urn:schemas-microsoft-com:vml" xmlns:wp14="http://schemas.microsoft.com/office/word/2010/wordprocessingDrawing" xmlns:wp="http://schemas.openxmlformats.org/drawingml/2006/wordprocessingDrawing" xmlns:w10="urn:schemas-microsoft-com:office:word" xmlns:w="http://schemas.openxmlformats.org/wordprocessingml/2006/main" xmlns:w14="http://schemas.microsoft.com/office/word/2010/wordml" xmlns:w15="http://schemas.microsoft.com/office/word/2012/wordml" xmlns:w16cid="http://schemas.microsoft.com/office/word/2016/wordml/cid" xmlns:w16se="http://schemas.microsoft.com/office/word/2015/wordml/symex" xmlns:wpg="http://schemas.microsoft.com/office/word/2010/wordprocessingGroup" xmlns:wpi="http://schemas.microsoft.com/office/word/2010/wordprocessingInk" xmlns:wne="http://schemas.microsoft.com/office/word/2006/wordml" xmlns:wps="http://schemas.microsoft.com/office/word/2010/wordprocessingShape" mc:Ignorable="w14 w15 w16se w16cid wp14">
+  <w:abstractNum w:abstractNumId="0" w15:restartNumberingAfterBreak="0">
     <w:nsid w:val="5E2166D1"/>
     <w:multiLevelType w:val="hybridMultilevel"/>
     <w:tmpl w:val="550034D0"/>
@@ -490,7 +521,7 @@
 </file>
 
 <file path=word/styles.xml><?xml version="1.0" encoding="utf-8"?>
-<w:styles xmlns:mc="http://schemas.openxmlformats.org/markup-compatibility/2006" xmlns:r="http://schemas.openxmlformats.org/officeDocument/2006/relationships" xmlns:w="http://schemas.openxmlformats.org/wordprocessingml/2006/main" xmlns:w14="http://schemas.microsoft.com/office/word/2010/wordml" xmlns:w15="http://schemas.microsoft.com/office/word/2012/wordml" mc:Ignorable="w14 w15">
+<w:styles xmlns:mc="http://schemas.openxmlformats.org/markup-compatibility/2006" xmlns:r="http://schemas.openxmlformats.org/officeDocument/2006/relationships" xmlns:w="http://schemas.openxmlformats.org/wordprocessingml/2006/main" xmlns:w14="http://schemas.microsoft.com/office/word/2010/wordml" xmlns:w15="http://schemas.microsoft.com/office/word/2012/wordml" xmlns:w16cid="http://schemas.microsoft.com/office/word/2016/wordml/cid" xmlns:w16se="http://schemas.microsoft.com/office/word/2015/wordml/symex" mc:Ignorable="w14 w15 w16se w16cid">
   <w:docDefaults>
     <w:rPrDefault>
       <w:rPr>
@@ -502,7 +533,7 @@
     </w:rPrDefault>
     <w:pPrDefault/>
   </w:docDefaults>
-  <w:latentStyles w:defLockedState="0" w:defUIPriority="99" w:defSemiHidden="0" w:defUnhideWhenUsed="0" w:defQFormat="0" w:count="382">
+  <w:latentStyles w:defLockedState="0" w:defUIPriority="99" w:defSemiHidden="0" w:defUnhideWhenUsed="0" w:defQFormat="0" w:count="376">
     <w:lsdException w:name="Normal" w:uiPriority="0" w:qFormat="1"/>
     <w:lsdException w:name="heading 1" w:uiPriority="9" w:qFormat="1"/>
     <w:lsdException w:name="heading 2" w:semiHidden="1" w:uiPriority="9" w:unhideWhenUsed="1" w:qFormat="1"/>
@@ -659,15 +690,6 @@
     <w:lsdException w:name="Balloon Text" w:semiHidden="1" w:unhideWhenUsed="1"/>
     <w:lsdException w:name="Table Grid" w:uiPriority="39"/>
     <w:lsdException w:name="Table Theme" w:semiHidden="1" w:unhideWhenUsed="1"/>
-    <w:lsdException w:name="Note Level 1" w:semiHidden="1" w:unhideWhenUsed="1"/>
-    <w:lsdException w:name="Note Level 2" w:semiHidden="1" w:unhideWhenUsed="1"/>
-    <w:lsdException w:name="Note Level 3" w:semiHidden="1" w:unhideWhenUsed="1"/>
-    <w:lsdException w:name="Note Level 4" w:semiHidden="1" w:unhideWhenUsed="1"/>
-    <w:lsdException w:name="Note Level 5" w:semiHidden="1" w:unhideWhenUsed="1"/>
-    <w:lsdException w:name="Note Level 6" w:semiHidden="1" w:unhideWhenUsed="1"/>
-    <w:lsdException w:name="Note Level 7" w:semiHidden="1" w:unhideWhenUsed="1"/>
-    <w:lsdException w:name="Note Level 8" w:semiHidden="1" w:unhideWhenUsed="1"/>
-    <w:lsdException w:name="Note Level 9" w:semiHidden="1" w:unhideWhenUsed="1"/>
     <w:lsdException w:name="Placeholder Text" w:semiHidden="1"/>
     <w:lsdException w:name="No Spacing" w:uiPriority="1" w:qFormat="1"/>
     <w:lsdException w:name="Light Shading" w:uiPriority="60"/>
@@ -779,15 +801,11 @@
     <w:lsdException w:name="Book Title" w:uiPriority="33" w:qFormat="1"/>
     <w:lsdException w:name="Bibliography" w:semiHidden="1" w:uiPriority="37" w:unhideWhenUsed="1"/>
     <w:lsdException w:name="TOC Heading" w:semiHidden="1" w:uiPriority="39" w:unhideWhenUsed="1" w:qFormat="1"/>
-    <w:lsdException w:name="Plain Table 1" w:uiPriority="41"/>
-    <w:lsdException w:name="Plain Table 2" w:uiPriority="42"/>
-    <w:lsdException w:name="Plain Table 3" w:uiPriority="43"/>
-    <w:lsdException w:name="Plain Table 4" w:uiPriority="44"/>
-    <w:lsdException w:name="Plain Table 5" w:uiPriority="45"/>
-    <w:lsdException w:name="Grid Table Light" w:uiPriority="40"/>
-    <w:lsdException w:name="Grid Table 1 Light" w:uiPriority="46"/>
-    <w:lsdException w:name="Grid Table 2" w:uiPriority="47"/>
-    <w:lsdException w:name="Grid Table 3" w:uiPriority="48"/>
+    <w:lsdException w:name="Plain Table 5" w:semiHidden="1" w:unhideWhenUsed="1"/>
+    <w:lsdException w:name="Grid Table Light" w:semiHidden="1" w:unhideWhenUsed="1"/>
+    <w:lsdException w:name="Grid Table 1 Light" w:semiHidden="1" w:unhideWhenUsed="1"/>
+    <w:lsdException w:name="Grid Table 2" w:semiHidden="1" w:unhideWhenUsed="1"/>
+    <w:lsdException w:name="Grid Table 3" w:semiHidden="1" w:unhideWhenUsed="1"/>
     <w:lsdException w:name="Grid Table 4" w:uiPriority="49"/>
     <w:lsdException w:name="Grid Table 5 Dark" w:uiPriority="50"/>
     <w:lsdException w:name="Grid Table 6 Colorful" w:uiPriority="51"/>
@@ -885,6 +903,9 @@
     <w:lsdException w:name="List Table 7 Colorful Accent 6" w:uiPriority="52"/>
     <w:lsdException w:name="Mention" w:semiHidden="1" w:unhideWhenUsed="1"/>
     <w:lsdException w:name="Smart Hyperlink" w:semiHidden="1" w:unhideWhenUsed="1"/>
+    <w:lsdException w:name="Hashtag" w:semiHidden="1" w:unhideWhenUsed="1"/>
+    <w:lsdException w:name="Unresolved Mention" w:semiHidden="1" w:unhideWhenUsed="1"/>
+    <w:lsdException w:name="Smart Link" w:semiHidden="1" w:unhideWhenUsed="1"/>
   </w:latentStyles>
   <w:style w:type="paragraph" w:default="1" w:styleId="Normal">
     <w:name w:val="Normal"/>

--- a/Quick Start.docx
+++ b/Quick Start.docx
@@ -58,13 +58,13 @@
         <w:t>[</w:t>
       </w:r>
       <w:r>
-        <w:t>"GeomAlg2017</w:t>
-      </w:r>
-      <w:r>
-        <w:t>Jun</w:t>
-      </w:r>
-      <w:r>
-        <w:t>e</w:t>
+        <w:t>"GeomAlg201</w:t>
+      </w:r>
+      <w:r>
+        <w:t>9</w:t>
+      </w:r>
+      <w:r>
+        <w:t>Oct</w:t>
       </w:r>
       <w:r>
         <w:t>`"</w:t>
@@ -78,13 +78,13 @@
         <w:t xml:space="preserve"> or, equivalently, &lt;&lt;</w:t>
       </w:r>
       <w:r>
-        <w:t>"GeomAlg2017</w:t>
-      </w:r>
-      <w:r>
-        <w:t>Jun</w:t>
-      </w:r>
-      <w:r>
-        <w:t>e</w:t>
+        <w:t>"GeomAlg201</w:t>
+      </w:r>
+      <w:r>
+        <w:t>9</w:t>
+      </w:r>
+      <w:r>
+        <w:t>Oct</w:t>
       </w:r>
       <w:r>
         <w:t>`"</w:t>
@@ -138,84 +138,108 @@
       </w:r>
       <w:proofErr w:type="spellEnd"/>
       <w:r>
+        <w:t xml:space="preserve"> Palette</w:t>
+      </w:r>
+      <w:r>
+        <w:t xml:space="preserve"> 2019Oct</w:t>
+      </w:r>
+      <w:r>
+        <w:t>.nb, run it</w:t>
+      </w:r>
+      <w:r>
+        <w:t xml:space="preserve"> (i.e., put the cursor anywhere within the code and press </w:t>
+      </w:r>
+      <w:r>
+        <w:t xml:space="preserve">SHIFT </w:t>
+      </w:r>
+      <w:bookmarkStart w:id="8" w:name="_GoBack"/>
+      <w:bookmarkEnd w:id="8"/>
+      <w:r>
+        <w:t>ENTER)</w:t>
+      </w:r>
+      <w:r>
+        <w:t xml:space="preserve"> to display the palette, move it to your preferred default location, and select Install Palette ... from the Palette menu. </w:t>
+      </w:r>
+      <w:bookmarkStart w:id="9" w:name="OLE_LINK14"/>
+      <w:bookmarkStart w:id="10" w:name="OLE_LINK15"/>
+      <w:r>
+        <w:t>S</w:t>
+      </w:r>
+      <w:r>
+        <w:t xml:space="preserve">elect </w:t>
+      </w:r>
+      <w:bookmarkEnd w:id="9"/>
+      <w:bookmarkEnd w:id="10"/>
+      <w:r>
+        <w:t xml:space="preserve">Geometric Algebra </w:t>
+      </w:r>
+      <w:r>
+        <w:t xml:space="preserve">(GA) </w:t>
+      </w:r>
+      <w:r>
+        <w:t xml:space="preserve">Palette from the Source drop-down menu, give the palette any name, for example Geometric Algebra, and click OK. </w:t>
+      </w:r>
+      <w:r>
+        <w:t>If you later wish to change the default palette location, simply move it.</w:t>
+      </w:r>
+      <w:bookmarkStart w:id="11" w:name="OLE_LINK17"/>
+      <w:bookmarkStart w:id="12" w:name="OLE_LINK18"/>
+      <w:r>
         <w:t xml:space="preserve"> </w:t>
       </w:r>
+    </w:p>
+    <w:p/>
+    <w:p>
+      <w:r>
+        <w:t xml:space="preserve">The first time you close the palette it will ask if you wish to save it. You may, but it is not necessary. You already have the source code and can regenerate it any </w:t>
+      </w:r>
       <w:proofErr w:type="spellStart"/>
       <w:r>
-        <w:t>Palette.nb</w:t>
+        <w:t>any</w:t>
       </w:r>
       <w:proofErr w:type="spellEnd"/>
       <w:r>
-        <w:t>, run it</w:t>
-      </w:r>
-      <w:r>
-        <w:t xml:space="preserve"> (i.e., put the cursor anywhere within the code and press ENTER)</w:t>
-      </w:r>
-      <w:r>
-        <w:t xml:space="preserve"> to display the palette, move it to your preferred default location, and select Install Palette ... from the Palette menu. </w:t>
-      </w:r>
-      <w:bookmarkStart w:id="8" w:name="OLE_LINK14"/>
-      <w:bookmarkStart w:id="9" w:name="OLE_LINK15"/>
-      <w:r>
-        <w:t>S</w:t>
-      </w:r>
-      <w:r>
-        <w:t xml:space="preserve">elect </w:t>
-      </w:r>
-      <w:bookmarkEnd w:id="8"/>
-      <w:bookmarkEnd w:id="9"/>
-      <w:r>
-        <w:t xml:space="preserve">Geometric Algebra </w:t>
-      </w:r>
-      <w:r>
-        <w:t xml:space="preserve">(GA) </w:t>
-      </w:r>
-      <w:r>
-        <w:t xml:space="preserve">Palette from the Source drop-down menu, give the palette any name, for example Geometric Algebra, and click OK. </w:t>
-      </w:r>
-      <w:r>
-        <w:t>If you later wish to change the default palette location, simply move it.</w:t>
-      </w:r>
-      <w:bookmarkStart w:id="10" w:name="OLE_LINK17"/>
-      <w:bookmarkStart w:id="11" w:name="OLE_LINK18"/>
-      <w:r>
-        <w:t xml:space="preserve"> If you find any items too small to read, click on the magnification box at the bottom.</w:t>
-      </w:r>
-      <w:bookmarkEnd w:id="10"/>
+        <w:t xml:space="preserve"> time.</w:t>
+      </w:r>
+      <w:r>
+        <w:t xml:space="preserve"> </w:t>
+      </w:r>
+      <w:bookmarkStart w:id="13" w:name="_Hlk21766496"/>
+      <w:bookmarkStart w:id="14" w:name="OLE_LINK12"/>
+      <w:r>
+        <w:t>After you close it you can re-open it from the Palette menu by selecting the name you just gave it.</w:t>
+      </w:r>
+    </w:p>
+    <w:bookmarkEnd w:id="13"/>
+    <w:bookmarkEnd w:id="14"/>
+    <w:p>
+      <w:r>
+        <w:t xml:space="preserve"> </w:t>
+      </w:r>
+    </w:p>
+    <w:p>
+      <w:r>
+        <w:t>If you find any items too small to read, click on the magnification box at the bottom.</w:t>
+      </w:r>
       <w:bookmarkEnd w:id="11"/>
+      <w:bookmarkEnd w:id="12"/>
     </w:p>
     <w:p/>
     <w:bookmarkEnd w:id="2"/>
     <w:p>
       <w:r>
-        <w:t>Step 1 is to use the p</w:t>
-      </w:r>
-      <w:r>
-        <w:t>alette to select your GA</w:t>
-      </w:r>
-      <w:r>
-        <w:t xml:space="preserve"> (Grassmann, Clifford, etc.).</w:t>
-      </w:r>
-      <w:r>
-        <w:t xml:space="preserve"> </w:t>
-      </w:r>
-      <w:bookmarkStart w:id="12" w:name="OLE_LINK36"/>
-      <w:bookmarkStart w:id="13" w:name="OLE_LINK37"/>
-      <w:r>
-        <w:t xml:space="preserve">It also allows you to change your GA on-the-fly without having to quit either the </w:t>
-      </w:r>
-      <w:bookmarkStart w:id="14" w:name="_GoBack"/>
-      <w:bookmarkEnd w:id="14"/>
-      <w:r>
-        <w:t>kernel or Mathematica.</w:t>
-      </w:r>
-      <w:r>
-        <w:t xml:space="preserve"> </w:t>
-      </w:r>
-      <w:bookmarkEnd w:id="12"/>
-      <w:bookmarkEnd w:id="13"/>
-      <w:r>
-        <w:t xml:space="preserve">After that you can use the palette to quickly enter vectors, bivectors, blades, and general multivectors (which I often call </w:t>
+        <w:t xml:space="preserve">Step 1 is to use the palette to select your GA initialization. You can change this on-the-fly without having to quit either the kernel or Mathematica. Next, you can use the </w:t>
+      </w:r>
+      <w:proofErr w:type="gramStart"/>
+      <w:r>
+        <w:t xml:space="preserve">palette </w:t>
+      </w:r>
+      <w:r>
+        <w:t xml:space="preserve"> to</w:t>
+      </w:r>
+      <w:proofErr w:type="gramEnd"/>
+      <w:r>
+        <w:t xml:space="preserve"> quickly enter vectors, bivectors, blades, and general multivectors (which I often call </w:t>
       </w:r>
       <w:proofErr w:type="spellStart"/>
       <w:r>
@@ -242,6 +266,11 @@
     </w:p>
     <w:p/>
     <w:p>
+      <w:pPr>
+        <w:rPr>
+          <w:color w:val="538135" w:themeColor="accent6" w:themeShade="BF"/>
+        </w:rPr>
+      </w:pPr>
       <w:r>
         <w:rPr>
           <w:color w:val="538135" w:themeColor="accent6" w:themeShade="BF"/>
@@ -255,34 +284,10 @@
         <w:t>he operations work</w:t>
       </w:r>
       <w:r>
-        <w:t xml:space="preserve">. I recommend you first run it using the default initialization of </w:t>
+        <w:t>. I</w:t>
       </w:r>
     </w:p>
     <w:p>
-      <w:r>
-        <w:tab/>
-        <w:t>Clifford Algebra</w:t>
-      </w:r>
-    </w:p>
-    <w:p>
-      <w:r>
-        <w:tab/>
-        <w:t>Mathematicians</w:t>
-      </w:r>
-    </w:p>
-    <w:p>
-      <w:r>
-        <w:tab/>
-        <w:t>0 Time dimensions</w:t>
-      </w:r>
-    </w:p>
-    <w:p>
-      <w:r>
-        <w:t>Especially, the airplane rotation example is meant for using a Clifford algebra in pure space.</w:t>
-      </w:r>
-      <w:r>
-        <w:t xml:space="preserve"> </w:t>
-      </w:r>
       <w:r>
         <w:rPr>
           <w:color w:val="538135" w:themeColor="accent6" w:themeShade="BF"/>
@@ -297,39 +302,6 @@
     <w:p>
       <w:bookmarkStart w:id="15" w:name="OLE_LINK21"/>
       <w:bookmarkStart w:id="16" w:name="OLE_LINK22"/>
-      <w:r>
-        <w:t>This package was designed primarily for Clifford algebras but basic Grassmann algebra operations such as dot and wedge products follow the same rules except for what happens when basis elements are squared. Thus, by using only 1-line of code to control the results of e</w:t>
-      </w:r>
-      <w:r>
-        <w:rPr>
-          <w:vertAlign w:val="subscript"/>
-        </w:rPr>
-        <w:t>i</w:t>
-      </w:r>
-      <w:r>
-        <w:rPr>
-          <w:vertAlign w:val="superscript"/>
-        </w:rPr>
-        <w:t>2</w:t>
-      </w:r>
-      <w:r>
-        <w:t xml:space="preserve"> for every </w:t>
-      </w:r>
-      <w:r>
-        <w:t>i</w:t>
-      </w:r>
-      <w:r>
-        <w:t xml:space="preserve">, it was expedient to enable Grassmann operations. However, many of the built-in operations may not </w:t>
-      </w:r>
-      <w:r>
-        <w:t xml:space="preserve">be relevant for </w:t>
-      </w:r>
-      <w:r>
-        <w:t>Grassmann algebras.</w:t>
-      </w:r>
-    </w:p>
-    <w:p/>
-    <w:p>
       <w:bookmarkStart w:id="17" w:name="OLE_LINK8"/>
       <w:bookmarkStart w:id="18" w:name="OLE_LINK11"/>
       <w:r>
@@ -354,35 +326,92 @@
       <w:r>
         <w:t xml:space="preserve"> </w:t>
       </w:r>
+      <w:r>
+        <w:t>Diamond</w:t>
+      </w:r>
+      <w:r>
+        <w:t xml:space="preserve">, Wedge, </w:t>
+      </w:r>
       <w:proofErr w:type="spellStart"/>
       <w:r>
-        <w:t>SmallCircle</w:t>
+        <w:t>CenterDot</w:t>
       </w:r>
       <w:proofErr w:type="spellEnd"/>
       <w:r>
-        <w:t xml:space="preserve">, Wedge, </w:t>
+        <w:t xml:space="preserve">, Star, </w:t>
       </w:r>
       <w:proofErr w:type="spellStart"/>
       <w:r>
-        <w:t>CenterDot</w:t>
+        <w:t>LeftTee</w:t>
       </w:r>
       <w:proofErr w:type="spellEnd"/>
       <w:r>
-        <w:t xml:space="preserve">, </w:t>
-      </w:r>
-      <w:r>
-        <w:t xml:space="preserve">Square Superset, </w:t>
-      </w:r>
-      <w:r>
-        <w:t xml:space="preserve">and </w:t>
+        <w:t xml:space="preserve">, and </w:t>
       </w:r>
       <w:proofErr w:type="spellStart"/>
       <w:r>
-        <w:t>SquareSubset</w:t>
+        <w:t>RightTee</w:t>
       </w:r>
       <w:proofErr w:type="spellEnd"/>
       <w:r>
-        <w:t>, shown in the Notebook version of this QuickStart guide. If the symbols are visible, then no font change is required.</w:t>
+        <w:t>, shown here:</w:t>
+      </w:r>
+    </w:p>
+    <w:p>
+      <w:r>
+        <w:tab/>
+      </w:r>
+      <w:r>
+        <w:rPr>
+          <w:noProof/>
+        </w:rPr>
+        <w:drawing>
+          <wp:inline distT="0" distB="0" distL="0" distR="0" wp14:anchorId="13B6348B" wp14:editId="4EBC2F67">
+            <wp:extent cx="2029968" cy="404598"/>
+            <wp:effectExtent l="0" t="0" r="2540" b="1905"/>
+            <wp:docPr id="2" name="Picture 2"/>
+            <wp:cNvGraphicFramePr>
+              <a:graphicFrameLocks xmlns:a="http://schemas.openxmlformats.org/drawingml/2006/main" noChangeAspect="1"/>
+            </wp:cNvGraphicFramePr>
+            <a:graphic xmlns:a="http://schemas.openxmlformats.org/drawingml/2006/main">
+              <a:graphicData uri="http://schemas.openxmlformats.org/drawingml/2006/picture">
+                <pic:pic xmlns:pic="http://schemas.openxmlformats.org/drawingml/2006/picture">
+                  <pic:nvPicPr>
+                    <pic:cNvPr id="2" name="Operators.pdf"/>
+                    <pic:cNvPicPr/>
+                  </pic:nvPicPr>
+                  <pic:blipFill>
+                    <a:blip r:embed="rId5"/>
+                    <a:stretch>
+                      <a:fillRect/>
+                    </a:stretch>
+                  </pic:blipFill>
+                  <pic:spPr>
+                    <a:xfrm>
+                      <a:off x="0" y="0"/>
+                      <a:ext cx="2272318" cy="452901"/>
+                    </a:xfrm>
+                    <a:prstGeom prst="rect">
+                      <a:avLst/>
+                    </a:prstGeom>
+                  </pic:spPr>
+                </pic:pic>
+              </a:graphicData>
+            </a:graphic>
+          </wp:inline>
+        </w:drawing>
+      </w:r>
+    </w:p>
+    <w:p/>
+    <w:p>
+      <w:r>
+        <w:t>If the symbols are visible</w:t>
+      </w:r>
+      <w:r>
+        <w:t xml:space="preserve"> in the palette</w:t>
+      </w:r>
+      <w:r>
+        <w:t>, then no font change is required.</w:t>
       </w:r>
       <w:bookmarkEnd w:id="15"/>
       <w:bookmarkEnd w:id="16"/>
@@ -533,7 +562,7 @@
     </w:rPrDefault>
     <w:pPrDefault/>
   </w:docDefaults>
-  <w:latentStyles w:defLockedState="0" w:defUIPriority="99" w:defSemiHidden="0" w:defUnhideWhenUsed="0" w:defQFormat="0" w:count="376">
+  <w:latentStyles w:defLockedState="0" w:defUIPriority="99" w:defSemiHidden="0" w:defUnhideWhenUsed="0" w:defQFormat="0" w:count="377">
     <w:lsdException w:name="Normal" w:uiPriority="0" w:qFormat="1"/>
     <w:lsdException w:name="heading 1" w:uiPriority="9" w:qFormat="1"/>
     <w:lsdException w:name="heading 2" w:semiHidden="1" w:uiPriority="9" w:unhideWhenUsed="1" w:qFormat="1"/>
@@ -801,11 +830,6 @@
     <w:lsdException w:name="Book Title" w:uiPriority="33" w:qFormat="1"/>
     <w:lsdException w:name="Bibliography" w:semiHidden="1" w:uiPriority="37" w:unhideWhenUsed="1"/>
     <w:lsdException w:name="TOC Heading" w:semiHidden="1" w:uiPriority="39" w:unhideWhenUsed="1" w:qFormat="1"/>
-    <w:lsdException w:name="Plain Table 5" w:semiHidden="1" w:unhideWhenUsed="1"/>
-    <w:lsdException w:name="Grid Table Light" w:semiHidden="1" w:unhideWhenUsed="1"/>
-    <w:lsdException w:name="Grid Table 1 Light" w:semiHidden="1" w:unhideWhenUsed="1"/>
-    <w:lsdException w:name="Grid Table 2" w:semiHidden="1" w:unhideWhenUsed="1"/>
-    <w:lsdException w:name="Grid Table 3" w:semiHidden="1" w:unhideWhenUsed="1"/>
     <w:lsdException w:name="Grid Table 4" w:uiPriority="49"/>
     <w:lsdException w:name="Grid Table 5 Dark" w:uiPriority="50"/>
     <w:lsdException w:name="Grid Table 6 Colorful" w:uiPriority="51"/>
@@ -906,6 +930,7 @@
     <w:lsdException w:name="Hashtag" w:semiHidden="1" w:unhideWhenUsed="1"/>
     <w:lsdException w:name="Unresolved Mention" w:semiHidden="1" w:unhideWhenUsed="1"/>
     <w:lsdException w:name="Smart Link" w:semiHidden="1" w:unhideWhenUsed="1"/>
+    <w:lsdException w:name="Smart Link Error" w:semiHidden="1" w:unhideWhenUsed="1"/>
   </w:latentStyles>
   <w:style w:type="paragraph" w:default="1" w:styleId="Normal">
     <w:name w:val="Normal"/>

--- a/Quick Start.docx
+++ b/Quick Start.docx
@@ -84,7 +84,7 @@
         <w:t>9</w:t>
       </w:r>
       <w:r>
-        <w:t>Oct</w:t>
+        <w:t>De</w:t>
       </w:r>
       <w:r>
         <w:t>`"</w:t>
@@ -152,119 +152,132 @@
       <w:r>
         <w:t xml:space="preserve">SHIFT </w:t>
       </w:r>
-      <w:bookmarkStart w:id="8" w:name="_GoBack"/>
+      <w:r>
+        <w:t>ENTER)</w:t>
+      </w:r>
+      <w:r>
+        <w:t xml:space="preserve"> to display the palette, move it to your preferred default location, and select Install Palette ... from the Palette menu. </w:t>
+      </w:r>
+      <w:bookmarkStart w:id="8" w:name="OLE_LINK14"/>
+      <w:bookmarkStart w:id="9" w:name="OLE_LINK15"/>
+      <w:r>
+        <w:t>S</w:t>
+      </w:r>
+      <w:r>
+        <w:t xml:space="preserve">elect </w:t>
+      </w:r>
       <w:bookmarkEnd w:id="8"/>
-      <w:r>
-        <w:t>ENTER)</w:t>
-      </w:r>
-      <w:r>
-        <w:t xml:space="preserve"> to display the palette, move it to your preferred default location, and select Install Palette ... from the Palette menu. </w:t>
-      </w:r>
-      <w:bookmarkStart w:id="9" w:name="OLE_LINK14"/>
-      <w:bookmarkStart w:id="10" w:name="OLE_LINK15"/>
-      <w:r>
-        <w:t>S</w:t>
-      </w:r>
-      <w:r>
-        <w:t xml:space="preserve">elect </w:t>
-      </w:r>
       <w:bookmarkEnd w:id="9"/>
+      <w:r>
+        <w:t xml:space="preserve">Geometric Algebra </w:t>
+      </w:r>
+      <w:r>
+        <w:t xml:space="preserve">(GA) </w:t>
+      </w:r>
+      <w:r>
+        <w:t xml:space="preserve">Palette from the Source drop-down menu, give the palette any name, for example Geometric Algebra, and click OK. </w:t>
+      </w:r>
+      <w:r>
+        <w:t>If you later wish to change the default palette location, simply move it.</w:t>
+      </w:r>
+      <w:bookmarkStart w:id="10" w:name="OLE_LINK17"/>
+      <w:bookmarkStart w:id="11" w:name="OLE_LINK18"/>
+      <w:r>
+        <w:t xml:space="preserve"> </w:t>
+      </w:r>
+    </w:p>
+    <w:p/>
+    <w:p>
+      <w:r>
+        <w:t xml:space="preserve">The first time you close the palette it will ask if you wish to save it. You may, but it is not necessary. You already have the source code and can regenerate it any </w:t>
+      </w:r>
+      <w:proofErr w:type="spellStart"/>
+      <w:r>
+        <w:t>any</w:t>
+      </w:r>
+      <w:proofErr w:type="spellEnd"/>
+      <w:r>
+        <w:t xml:space="preserve"> time. </w:t>
+      </w:r>
+      <w:bookmarkStart w:id="12" w:name="_Hlk21766496"/>
+      <w:bookmarkStart w:id="13" w:name="OLE_LINK12"/>
+      <w:r>
+        <w:t>After you close it you can re-open it from the Palette menu by selecting the name you just gave it.</w:t>
+      </w:r>
+    </w:p>
+    <w:bookmarkEnd w:id="12"/>
+    <w:bookmarkEnd w:id="13"/>
+    <w:p>
+      <w:r>
+        <w:t xml:space="preserve"> </w:t>
+      </w:r>
+    </w:p>
+    <w:p>
+      <w:r>
+        <w:t>If you find any items too small to read, click on the magnification box at the bottom.</w:t>
+      </w:r>
       <w:bookmarkEnd w:id="10"/>
-      <w:r>
-        <w:t xml:space="preserve">Geometric Algebra </w:t>
-      </w:r>
-      <w:r>
-        <w:t xml:space="preserve">(GA) </w:t>
-      </w:r>
-      <w:r>
-        <w:t xml:space="preserve">Palette from the Source drop-down menu, give the palette any name, for example Geometric Algebra, and click OK. </w:t>
-      </w:r>
-      <w:r>
-        <w:t>If you later wish to change the default palette location, simply move it.</w:t>
-      </w:r>
-      <w:bookmarkStart w:id="11" w:name="OLE_LINK17"/>
-      <w:bookmarkStart w:id="12" w:name="OLE_LINK18"/>
+      <w:bookmarkEnd w:id="11"/>
+    </w:p>
+    <w:p>
+      <w:r>
+        <w:t>c</w:t>
+      </w:r>
+    </w:p>
+    <w:bookmarkEnd w:id="2"/>
+    <w:p>
+      <w:r>
+        <w:t xml:space="preserve">Step 1 is to use the palette to select your GA initialization. You can change this on-the-fly without having to quit either the kernel or Mathematica. Next, you can use the </w:t>
+      </w:r>
+      <w:proofErr w:type="gramStart"/>
+      <w:r>
+        <w:t xml:space="preserve">palette </w:t>
+      </w:r>
+      <w:r>
+        <w:t xml:space="preserve"> to</w:t>
+      </w:r>
+      <w:proofErr w:type="gramEnd"/>
+      <w:r>
+        <w:t xml:space="preserve"> quickly enter vectors, bivectors, blades, and general multivectors (which I often call </w:t>
+      </w:r>
+      <w:proofErr w:type="spellStart"/>
+      <w:r>
+        <w:t>clifs</w:t>
+      </w:r>
+      <w:proofErr w:type="spellEnd"/>
+      <w:r>
+        <w:t xml:space="preserve">, for Clifford, because </w:t>
+      </w:r>
+      <w:proofErr w:type="spellStart"/>
+      <w:r>
+        <w:t>clif</w:t>
+      </w:r>
+      <w:proofErr w:type="spellEnd"/>
+      <w:r>
+        <w:t xml:space="preserve"> is shorter than multivector and helps keep the palette narrower). The palette not only shows you all the available commands, it illustrates many of them and has tooltips for all of them. Thus, it is your on-screen documentation center as well as your user interface.</w:t>
+      </w:r>
       <w:r>
         <w:t xml:space="preserve"> </w:t>
       </w:r>
+      <w:r>
+        <w:t>Click on the triangles to expand/contract sections.</w:t>
+      </w:r>
     </w:p>
     <w:p/>
     <w:p>
       <w:r>
-        <w:t xml:space="preserve">The first time you close the palette it will ask if you wish to save it. You may, but it is not necessary. You already have the source code and can regenerate it any </w:t>
-      </w:r>
-      <w:proofErr w:type="spellStart"/>
-      <w:r>
-        <w:t>any</w:t>
-      </w:r>
-      <w:proofErr w:type="spellEnd"/>
-      <w:r>
-        <w:t xml:space="preserve"> time.</w:t>
-      </w:r>
-      <w:r>
-        <w:t xml:space="preserve"> </w:t>
-      </w:r>
-      <w:bookmarkStart w:id="13" w:name="_Hlk21766496"/>
-      <w:bookmarkStart w:id="14" w:name="OLE_LINK12"/>
-      <w:r>
-        <w:t>After you close it you can re-open it from the Palette menu by selecting the name you just gave it.</w:t>
-      </w:r>
-    </w:p>
-    <w:bookmarkEnd w:id="13"/>
-    <w:bookmarkEnd w:id="14"/>
-    <w:p>
-      <w:r>
-        <w:t xml:space="preserve"> </w:t>
-      </w:r>
-    </w:p>
-    <w:p>
-      <w:r>
-        <w:t>If you find any items too small to read, click on the magnification box at the bottom.</w:t>
-      </w:r>
-      <w:bookmarkEnd w:id="11"/>
-      <w:bookmarkEnd w:id="12"/>
-    </w:p>
-    <w:p/>
-    <w:bookmarkEnd w:id="2"/>
-    <w:p>
-      <w:r>
-        <w:t xml:space="preserve">Step 1 is to use the palette to select your GA initialization. You can change this on-the-fly without having to quit either the kernel or Mathematica. Next, you can use the </w:t>
-      </w:r>
-      <w:proofErr w:type="gramStart"/>
-      <w:r>
-        <w:t xml:space="preserve">palette </w:t>
-      </w:r>
-      <w:r>
-        <w:t xml:space="preserve"> to</w:t>
-      </w:r>
-      <w:proofErr w:type="gramEnd"/>
-      <w:r>
-        <w:t xml:space="preserve"> quickly enter vectors, bivectors, blades, and general multivectors (which I often call </w:t>
-      </w:r>
-      <w:proofErr w:type="spellStart"/>
-      <w:r>
-        <w:t>clifs</w:t>
-      </w:r>
-      <w:proofErr w:type="spellEnd"/>
-      <w:r>
-        <w:t xml:space="preserve">, for Clifford, because </w:t>
-      </w:r>
-      <w:proofErr w:type="spellStart"/>
-      <w:r>
-        <w:t>clif</w:t>
-      </w:r>
-      <w:proofErr w:type="spellEnd"/>
-      <w:r>
-        <w:t xml:space="preserve"> is shorter than multivector and helps keep the palette narrower). The palette not only shows you all the available commands, it illustrates many of them and has tooltips for all of them. Thus, it is your on-screen documentation center as well as your user interface.</w:t>
-      </w:r>
-      <w:r>
-        <w:t xml:space="preserve"> </w:t>
-      </w:r>
-      <w:r>
-        <w:t>Click on the triangles to expand/contract sections.</w:t>
-      </w:r>
-    </w:p>
-    <w:p/>
+        <w:rPr>
+          <w:color w:val="538135" w:themeColor="accent6" w:themeShade="BF"/>
+        </w:rPr>
+        <w:t>The file "Examples</w:t>
+      </w:r>
+      <w:r>
+        <w:t xml:space="preserve">" </w:t>
+      </w:r>
+      <w:r>
+        <w:t>is your best single document for learning about this package. It illustrates most of the available operations.</w:t>
+      </w:r>
+    </w:p>
     <w:p>
       <w:pPr>
         <w:rPr>
@@ -272,19 +285,7 @@
         </w:rPr>
       </w:pPr>
       <w:r>
-        <w:rPr>
-          <w:color w:val="538135" w:themeColor="accent6" w:themeShade="BF"/>
-        </w:rPr>
-        <w:t>The file "Examples</w:t>
-      </w:r>
-      <w:r>
-        <w:t>" can be examined to see how most of t</w:t>
-      </w:r>
-      <w:r>
-        <w:t>he operations work</w:t>
-      </w:r>
-      <w:r>
-        <w:t>. I</w:t>
+        <w:t xml:space="preserve"> </w:t>
       </w:r>
     </w:p>
     <w:p>
@@ -295,21 +296,29 @@
         <w:t>The file “Documentation</w:t>
       </w:r>
       <w:r>
-        <w:t>” is quite short and provides numerous important tips.</w:t>
+        <w:t xml:space="preserve">” is quite short and provides </w:t>
+      </w:r>
+      <w:r>
+        <w:t xml:space="preserve">additional </w:t>
+      </w:r>
+      <w:bookmarkStart w:id="14" w:name="_GoBack"/>
+      <w:bookmarkEnd w:id="14"/>
+      <w:r>
+        <w:t>numerous important tips.</w:t>
       </w:r>
     </w:p>
     <w:p/>
     <w:p>
-      <w:bookmarkStart w:id="15" w:name="OLE_LINK21"/>
-      <w:bookmarkStart w:id="16" w:name="OLE_LINK22"/>
-      <w:bookmarkStart w:id="17" w:name="OLE_LINK8"/>
-      <w:bookmarkStart w:id="18" w:name="OLE_LINK11"/>
+      <w:bookmarkStart w:id="15" w:name="OLE_LINK8"/>
+      <w:bookmarkStart w:id="16" w:name="OLE_LINK11"/>
+      <w:bookmarkStart w:id="17" w:name="OLE_LINK21"/>
+      <w:bookmarkStart w:id="18" w:name="OLE_LINK22"/>
       <w:r>
         <w:t>Caution: If Mathematica 10 or later displays the “shadow errors” bug, you may wish to read the work-around in the main documentation.</w:t>
       </w:r>
     </w:p>
-    <w:bookmarkEnd w:id="17"/>
-    <w:bookmarkEnd w:id="18"/>
+    <w:bookmarkEnd w:id="15"/>
+    <w:bookmarkEnd w:id="16"/>
     <w:p/>
     <w:p>
       <w:bookmarkStart w:id="19" w:name="OLE_LINK6"/>
@@ -413,8 +422,8 @@
       <w:r>
         <w:t>, then no font change is required.</w:t>
       </w:r>
-      <w:bookmarkEnd w:id="15"/>
-      <w:bookmarkEnd w:id="16"/>
+      <w:bookmarkEnd w:id="17"/>
+      <w:bookmarkEnd w:id="18"/>
       <w:bookmarkEnd w:id="19"/>
       <w:bookmarkEnd w:id="20"/>
     </w:p>
@@ -562,7 +571,7 @@
     </w:rPrDefault>
     <w:pPrDefault/>
   </w:docDefaults>
-  <w:latentStyles w:defLockedState="0" w:defUIPriority="99" w:defSemiHidden="0" w:defUnhideWhenUsed="0" w:defQFormat="0" w:count="377">
+  <w:latentStyles w:defLockedState="0" w:defUIPriority="99" w:defSemiHidden="0" w:defUnhideWhenUsed="0" w:defQFormat="0" w:count="376">
     <w:lsdException w:name="Normal" w:uiPriority="0" w:qFormat="1"/>
     <w:lsdException w:name="heading 1" w:uiPriority="9" w:qFormat="1"/>
     <w:lsdException w:name="heading 2" w:semiHidden="1" w:uiPriority="9" w:unhideWhenUsed="1" w:qFormat="1"/>
@@ -930,7 +939,6 @@
     <w:lsdException w:name="Hashtag" w:semiHidden="1" w:unhideWhenUsed="1"/>
     <w:lsdException w:name="Unresolved Mention" w:semiHidden="1" w:unhideWhenUsed="1"/>
     <w:lsdException w:name="Smart Link" w:semiHidden="1" w:unhideWhenUsed="1"/>
-    <w:lsdException w:name="Smart Link Error" w:semiHidden="1" w:unhideWhenUsed="1"/>
   </w:latentStyles>
   <w:style w:type="paragraph" w:default="1" w:styleId="Normal">
     <w:name w:val="Normal"/>

--- a/Quick Start.docx
+++ b/Quick Start.docx
@@ -1,6 +1,6 @@
 
 <file path=word/document.xml><?xml version="1.0" encoding="utf-8"?>
-<w:document xmlns:wpc="http://schemas.microsoft.com/office/word/2010/wordprocessingCanvas" xmlns:cx="http://schemas.microsoft.com/office/drawing/2014/chartex" xmlns:cx1="http://schemas.microsoft.com/office/drawing/2015/9/8/chartex" xmlns:cx2="http://schemas.microsoft.com/office/drawing/2015/10/21/chartex" xmlns:cx3="http://schemas.microsoft.com/office/drawing/2016/5/9/chartex" xmlns:cx4="http://schemas.microsoft.com/office/drawing/2016/5/10/chartex" xmlns:cx5="http://schemas.microsoft.com/office/drawing/2016/5/11/chartex" xmlns:cx6="http://schemas.microsoft.com/office/drawing/2016/5/12/chartex" xmlns:cx7="http://schemas.microsoft.com/office/drawing/2016/5/13/chartex" xmlns:cx8="http://schemas.microsoft.com/office/drawing/2016/5/14/chartex" xmlns:mc="http://schemas.openxmlformats.org/markup-compatibility/2006" xmlns:aink="http://schemas.microsoft.com/office/drawing/2016/ink" xmlns:am3d="http://schemas.microsoft.com/office/drawing/2017/model3d" xmlns:o="urn:schemas-microsoft-com:office:office" xmlns:r="http://schemas.openxmlformats.org/officeDocument/2006/relationships" xmlns:m="http://schemas.openxmlformats.org/officeDocument/2006/math" xmlns:v="urn:schemas-microsoft-com:vml" xmlns:wp14="http://schemas.microsoft.com/office/word/2010/wordprocessingDrawing" xmlns:wp="http://schemas.openxmlformats.org/drawingml/2006/wordprocessingDrawing" xmlns:w10="urn:schemas-microsoft-com:office:word" xmlns:w="http://schemas.openxmlformats.org/wordprocessingml/2006/main" xmlns:w14="http://schemas.microsoft.com/office/word/2010/wordml" xmlns:w15="http://schemas.microsoft.com/office/word/2012/wordml" xmlns:w16cid="http://schemas.microsoft.com/office/word/2016/wordml/cid" xmlns:w16se="http://schemas.microsoft.com/office/word/2015/wordml/symex" xmlns:wpg="http://schemas.microsoft.com/office/word/2010/wordprocessingGroup" xmlns:wpi="http://schemas.microsoft.com/office/word/2010/wordprocessingInk" xmlns:wne="http://schemas.microsoft.com/office/word/2006/wordml" xmlns:wps="http://schemas.microsoft.com/office/word/2010/wordprocessingShape" mc:Ignorable="w14 w15 w16se w16cid wp14">
+<w:document xmlns:wpc="http://schemas.microsoft.com/office/word/2010/wordprocessingCanvas" xmlns:cx="http://schemas.microsoft.com/office/drawing/2014/chartex" xmlns:cx1="http://schemas.microsoft.com/office/drawing/2015/9/8/chartex" xmlns:cx2="http://schemas.microsoft.com/office/drawing/2015/10/21/chartex" xmlns:cx3="http://schemas.microsoft.com/office/drawing/2016/5/9/chartex" xmlns:cx4="http://schemas.microsoft.com/office/drawing/2016/5/10/chartex" xmlns:cx5="http://schemas.microsoft.com/office/drawing/2016/5/11/chartex" xmlns:cx6="http://schemas.microsoft.com/office/drawing/2016/5/12/chartex" xmlns:cx7="http://schemas.microsoft.com/office/drawing/2016/5/13/chartex" xmlns:cx8="http://schemas.microsoft.com/office/drawing/2016/5/14/chartex" xmlns:mc="http://schemas.openxmlformats.org/markup-compatibility/2006" xmlns:aink="http://schemas.microsoft.com/office/drawing/2016/ink" xmlns:am3d="http://schemas.microsoft.com/office/drawing/2017/model3d" xmlns:o="urn:schemas-microsoft-com:office:office" xmlns:r="http://schemas.openxmlformats.org/officeDocument/2006/relationships" xmlns:m="http://schemas.openxmlformats.org/officeDocument/2006/math" xmlns:v="urn:schemas-microsoft-com:vml" xmlns:wp14="http://schemas.microsoft.com/office/word/2010/wordprocessingDrawing" xmlns:wp="http://schemas.openxmlformats.org/drawingml/2006/wordprocessingDrawing" xmlns:w10="urn:schemas-microsoft-com:office:word" xmlns:w="http://schemas.openxmlformats.org/wordprocessingml/2006/main" xmlns:w14="http://schemas.microsoft.com/office/word/2010/wordml" xmlns:w15="http://schemas.microsoft.com/office/word/2012/wordml" xmlns:w16cex="http://schemas.microsoft.com/office/word/2018/wordml/cex" xmlns:w16cid="http://schemas.microsoft.com/office/word/2016/wordml/cid" xmlns:w16="http://schemas.microsoft.com/office/word/2018/wordml" xmlns:w16se="http://schemas.microsoft.com/office/word/2015/wordml/symex" xmlns:wpg="http://schemas.microsoft.com/office/word/2010/wordprocessingGroup" xmlns:wpi="http://schemas.microsoft.com/office/word/2010/wordprocessingInk" xmlns:wne="http://schemas.microsoft.com/office/word/2006/wordml" xmlns:wps="http://schemas.microsoft.com/office/word/2010/wordprocessingShape" mc:Ignorable="w14 w15 w16se w16cid w16 w16cex wp14">
   <w:body>
     <w:p>
       <w:pPr>
@@ -219,11 +219,7 @@
       <w:bookmarkEnd w:id="10"/>
       <w:bookmarkEnd w:id="11"/>
     </w:p>
-    <w:p>
-      <w:r>
-        <w:t>c</w:t>
-      </w:r>
-    </w:p>
+    <w:p/>
     <w:bookmarkEnd w:id="2"/>
     <w:p>
       <w:r>
@@ -269,13 +265,25 @@
         <w:rPr>
           <w:color w:val="538135" w:themeColor="accent6" w:themeShade="BF"/>
         </w:rPr>
-        <w:t>The file "Examples</w:t>
+        <w:t>The file "</w:t>
+      </w:r>
+      <w:r>
+        <w:rPr>
+          <w:color w:val="538135" w:themeColor="accent6" w:themeShade="BF"/>
+        </w:rPr>
+        <w:t>Working Tutorial</w:t>
       </w:r>
       <w:r>
         <w:t xml:space="preserve">" </w:t>
       </w:r>
       <w:r>
-        <w:t>is your best single document for learning about this package. It illustrates most of the available operations.</w:t>
+        <w:t>is your best single document for learning about this package. It illustrates most of the available operations</w:t>
+      </w:r>
+      <w:r>
+        <w:t xml:space="preserve"> and allows you an environment to experiement</w:t>
+      </w:r>
+      <w:r>
+        <w:t>.</w:t>
       </w:r>
     </w:p>
     <w:p>
@@ -301,28 +309,26 @@
       <w:r>
         <w:t xml:space="preserve">additional </w:t>
       </w:r>
-      <w:bookmarkStart w:id="14" w:name="_GoBack"/>
-      <w:bookmarkEnd w:id="14"/>
       <w:r>
         <w:t>numerous important tips.</w:t>
       </w:r>
     </w:p>
     <w:p/>
     <w:p>
-      <w:bookmarkStart w:id="15" w:name="OLE_LINK8"/>
-      <w:bookmarkStart w:id="16" w:name="OLE_LINK11"/>
-      <w:bookmarkStart w:id="17" w:name="OLE_LINK21"/>
-      <w:bookmarkStart w:id="18" w:name="OLE_LINK22"/>
+      <w:bookmarkStart w:id="14" w:name="OLE_LINK8"/>
+      <w:bookmarkStart w:id="15" w:name="OLE_LINK11"/>
+      <w:bookmarkStart w:id="16" w:name="OLE_LINK21"/>
+      <w:bookmarkStart w:id="17" w:name="OLE_LINK22"/>
       <w:r>
         <w:t>Caution: If Mathematica 10 or later displays the “shadow errors” bug, you may wish to read the work-around in the main documentation.</w:t>
       </w:r>
     </w:p>
+    <w:bookmarkEnd w:id="14"/>
     <w:bookmarkEnd w:id="15"/>
-    <w:bookmarkEnd w:id="16"/>
     <w:p/>
     <w:p>
-      <w:bookmarkStart w:id="19" w:name="OLE_LINK6"/>
-      <w:bookmarkStart w:id="20" w:name="OLE_LINK7"/>
+      <w:bookmarkStart w:id="18" w:name="OLE_LINK6"/>
+      <w:bookmarkStart w:id="19" w:name="OLE_LINK7"/>
       <w:r>
         <w:t xml:space="preserve">* </w:t>
       </w:r>
@@ -422,10 +428,10 @@
       <w:r>
         <w:t>, then no font change is required.</w:t>
       </w:r>
+      <w:bookmarkEnd w:id="16"/>
       <w:bookmarkEnd w:id="17"/>
       <w:bookmarkEnd w:id="18"/>
       <w:bookmarkEnd w:id="19"/>
-      <w:bookmarkEnd w:id="20"/>
     </w:p>
     <w:sectPr>
       <w:pgSz w:w="12240" w:h="15840"/>
@@ -438,7 +444,7 @@
 </file>
 
 <file path=word/numbering.xml><?xml version="1.0" encoding="utf-8"?>
-<w:numbering xmlns:wpc="http://schemas.microsoft.com/office/word/2010/wordprocessingCanvas" xmlns:cx="http://schemas.microsoft.com/office/drawing/2014/chartex" xmlns:cx1="http://schemas.microsoft.com/office/drawing/2015/9/8/chartex" xmlns:cx2="http://schemas.microsoft.com/office/drawing/2015/10/21/chartex" xmlns:cx3="http://schemas.microsoft.com/office/drawing/2016/5/9/chartex" xmlns:cx4="http://schemas.microsoft.com/office/drawing/2016/5/10/chartex" xmlns:cx5="http://schemas.microsoft.com/office/drawing/2016/5/11/chartex" xmlns:cx6="http://schemas.microsoft.com/office/drawing/2016/5/12/chartex" xmlns:cx7="http://schemas.microsoft.com/office/drawing/2016/5/13/chartex" xmlns:cx8="http://schemas.microsoft.com/office/drawing/2016/5/14/chartex" xmlns:mc="http://schemas.openxmlformats.org/markup-compatibility/2006" xmlns:aink="http://schemas.microsoft.com/office/drawing/2016/ink" xmlns:am3d="http://schemas.microsoft.com/office/drawing/2017/model3d" xmlns:o="urn:schemas-microsoft-com:office:office" xmlns:r="http://schemas.openxmlformats.org/officeDocument/2006/relationships" xmlns:m="http://schemas.openxmlformats.org/officeDocument/2006/math" xmlns:v="urn:schemas-microsoft-com:vml" xmlns:wp14="http://schemas.microsoft.com/office/word/2010/wordprocessingDrawing" xmlns:wp="http://schemas.openxmlformats.org/drawingml/2006/wordprocessingDrawing" xmlns:w10="urn:schemas-microsoft-com:office:word" xmlns:w="http://schemas.openxmlformats.org/wordprocessingml/2006/main" xmlns:w14="http://schemas.microsoft.com/office/word/2010/wordml" xmlns:w15="http://schemas.microsoft.com/office/word/2012/wordml" xmlns:w16cid="http://schemas.microsoft.com/office/word/2016/wordml/cid" xmlns:w16se="http://schemas.microsoft.com/office/word/2015/wordml/symex" xmlns:wpg="http://schemas.microsoft.com/office/word/2010/wordprocessingGroup" xmlns:wpi="http://schemas.microsoft.com/office/word/2010/wordprocessingInk" xmlns:wne="http://schemas.microsoft.com/office/word/2006/wordml" xmlns:wps="http://schemas.microsoft.com/office/word/2010/wordprocessingShape" mc:Ignorable="w14 w15 w16se w16cid wp14">
+<w:numbering xmlns:wpc="http://schemas.microsoft.com/office/word/2010/wordprocessingCanvas" xmlns:cx="http://schemas.microsoft.com/office/drawing/2014/chartex" xmlns:cx1="http://schemas.microsoft.com/office/drawing/2015/9/8/chartex" xmlns:cx2="http://schemas.microsoft.com/office/drawing/2015/10/21/chartex" xmlns:cx3="http://schemas.microsoft.com/office/drawing/2016/5/9/chartex" xmlns:cx4="http://schemas.microsoft.com/office/drawing/2016/5/10/chartex" xmlns:cx5="http://schemas.microsoft.com/office/drawing/2016/5/11/chartex" xmlns:cx6="http://schemas.microsoft.com/office/drawing/2016/5/12/chartex" xmlns:cx7="http://schemas.microsoft.com/office/drawing/2016/5/13/chartex" xmlns:cx8="http://schemas.microsoft.com/office/drawing/2016/5/14/chartex" xmlns:mc="http://schemas.openxmlformats.org/markup-compatibility/2006" xmlns:aink="http://schemas.microsoft.com/office/drawing/2016/ink" xmlns:am3d="http://schemas.microsoft.com/office/drawing/2017/model3d" xmlns:o="urn:schemas-microsoft-com:office:office" xmlns:r="http://schemas.openxmlformats.org/officeDocument/2006/relationships" xmlns:m="http://schemas.openxmlformats.org/officeDocument/2006/math" xmlns:v="urn:schemas-microsoft-com:vml" xmlns:wp14="http://schemas.microsoft.com/office/word/2010/wordprocessingDrawing" xmlns:wp="http://schemas.openxmlformats.org/drawingml/2006/wordprocessingDrawing" xmlns:w10="urn:schemas-microsoft-com:office:word" xmlns:w="http://schemas.openxmlformats.org/wordprocessingml/2006/main" xmlns:w14="http://schemas.microsoft.com/office/word/2010/wordml" xmlns:w15="http://schemas.microsoft.com/office/word/2012/wordml" xmlns:w16cex="http://schemas.microsoft.com/office/word/2018/wordml/cex" xmlns:w16cid="http://schemas.microsoft.com/office/word/2016/wordml/cid" xmlns:w16="http://schemas.microsoft.com/office/word/2018/wordml" xmlns:w16se="http://schemas.microsoft.com/office/word/2015/wordml/symex" xmlns:wpg="http://schemas.microsoft.com/office/word/2010/wordprocessingGroup" xmlns:wpi="http://schemas.microsoft.com/office/word/2010/wordprocessingInk" xmlns:wne="http://schemas.microsoft.com/office/word/2006/wordml" xmlns:wps="http://schemas.microsoft.com/office/word/2010/wordprocessingShape" mc:Ignorable="w14 w15 w16se w16cid w16 w16cex wp14">
   <w:abstractNum w:abstractNumId="0" w15:restartNumberingAfterBreak="0">
     <w:nsid w:val="5E2166D1"/>
     <w:multiLevelType w:val="hybridMultilevel"/>
@@ -559,7 +565,7 @@
 </file>
 
 <file path=word/styles.xml><?xml version="1.0" encoding="utf-8"?>
-<w:styles xmlns:mc="http://schemas.openxmlformats.org/markup-compatibility/2006" xmlns:r="http://schemas.openxmlformats.org/officeDocument/2006/relationships" xmlns:w="http://schemas.openxmlformats.org/wordprocessingml/2006/main" xmlns:w14="http://schemas.microsoft.com/office/word/2010/wordml" xmlns:w15="http://schemas.microsoft.com/office/word/2012/wordml" xmlns:w16cid="http://schemas.microsoft.com/office/word/2016/wordml/cid" xmlns:w16se="http://schemas.microsoft.com/office/word/2015/wordml/symex" mc:Ignorable="w14 w15 w16se w16cid">
+<w:styles xmlns:mc="http://schemas.openxmlformats.org/markup-compatibility/2006" xmlns:r="http://schemas.openxmlformats.org/officeDocument/2006/relationships" xmlns:w="http://schemas.openxmlformats.org/wordprocessingml/2006/main" xmlns:w14="http://schemas.microsoft.com/office/word/2010/wordml" xmlns:w15="http://schemas.microsoft.com/office/word/2012/wordml" xmlns:w16cex="http://schemas.microsoft.com/office/word/2018/wordml/cex" xmlns:w16cid="http://schemas.microsoft.com/office/word/2016/wordml/cid" xmlns:w16="http://schemas.microsoft.com/office/word/2018/wordml" xmlns:w16se="http://schemas.microsoft.com/office/word/2015/wordml/symex" mc:Ignorable="w14 w15 w16se w16cid w16 w16cex">
   <w:docDefaults>
     <w:rPrDefault>
       <w:rPr>

--- a/Quick Start.docx
+++ b/Quick Start.docx
@@ -58,13 +58,10 @@
         <w:t>[</w:t>
       </w:r>
       <w:r>
-        <w:t>"GeomAlg201</w:t>
-      </w:r>
-      <w:r>
-        <w:t>9</w:t>
-      </w:r>
-      <w:r>
-        <w:t>Oct</w:t>
+        <w:t>"GeomAlg20</w:t>
+      </w:r>
+      <w:r>
+        <w:t>21Jan</w:t>
       </w:r>
       <w:r>
         <w:t>`"</w:t>
@@ -78,13 +75,10 @@
         <w:t xml:space="preserve"> or, equivalently, &lt;&lt;</w:t>
       </w:r>
       <w:r>
-        <w:t>"GeomAlg201</w:t>
-      </w:r>
-      <w:r>
-        <w:t>9</w:t>
-      </w:r>
-      <w:r>
-        <w:t>De</w:t>
+        <w:t>"GeomAlg20</w:t>
+      </w:r>
+      <w:r>
+        <w:t>21Jan</w:t>
       </w:r>
       <w:r>
         <w:t>`"</w:t>
@@ -141,7 +135,10 @@
         <w:t xml:space="preserve"> Palette</w:t>
       </w:r>
       <w:r>
-        <w:t xml:space="preserve"> 2019Oct</w:t>
+        <w:t xml:space="preserve"> 20</w:t>
+      </w:r>
+      <w:r>
+        <w:t>21Jan</w:t>
       </w:r>
       <w:r>
         <w:t>.nb, run it</w:t>
